--- a/user_manual.docx
+++ b/user_manual.docx
@@ -8,7 +8,6 @@
         <w:rPr>
           <w:b/>
           <w:bCs/>
-          <w:lang w:val="en-US"/>
         </w:rPr>
       </w:pPr>
       <w:r>
@@ -22,12 +21,38 @@
     <w:p>
       <w:pPr>
         <w:ind w:firstLine="708"/>
+        <w:rPr>
+          <w:lang w:val="en-US"/>
+        </w:rPr>
       </w:pPr>
       <w:r>
         <w:t>В этом разделе описывается краткое руководство пользователя, по программе разработанной в рамках преддипломной практики. В разделе 1.1 описан</w:t>
       </w:r>
       <w:r>
         <w:t>ы программные средства необходимые для запуска программы. В разделе 1.2 описаны функциональные возможности программы.</w:t>
+      </w:r>
+    </w:p>
+    <w:p>
+      <w:pPr>
+        <w:ind w:firstLine="708"/>
+      </w:pPr>
+      <w:r>
+        <w:t xml:space="preserve">Для запуска программы необходимо скачать репозиторий </w:t>
+      </w:r>
+      <w:r>
+        <w:rPr>
+          <w:lang w:val="en-US"/>
+        </w:rPr>
+        <w:t>Github</w:t>
+      </w:r>
+      <w:r>
+        <w:t xml:space="preserve"> </w:t>
+      </w:r>
+      <w:r>
+        <w:t xml:space="preserve">по ссылке: </w:t>
+      </w:r>
+      <w:r>
+        <w:t>https://github.com/artem-yadr/vkr</w:t>
       </w:r>
     </w:p>
     <w:p>
@@ -87,7 +112,47 @@
         <w:rPr>
           <w:rFonts w:asciiTheme="minorHAnsi" w:hAnsiTheme="minorHAnsi" w:cstheme="minorHAnsi"/>
         </w:rPr>
-        <w:t>запустить командную строку и выполнить команду:</w:t>
+        <w:t xml:space="preserve">запустить командную строку и выполнить </w:t>
+      </w:r>
+      <w:r>
+        <w:rPr>
+          <w:rFonts w:asciiTheme="minorHAnsi" w:hAnsiTheme="minorHAnsi" w:cstheme="minorHAnsi"/>
+        </w:rPr>
+        <w:t xml:space="preserve">следующие </w:t>
+      </w:r>
+      <w:r>
+        <w:rPr>
+          <w:rFonts w:asciiTheme="minorHAnsi" w:hAnsiTheme="minorHAnsi" w:cstheme="minorHAnsi"/>
+        </w:rPr>
+        <w:t>команд</w:t>
+      </w:r>
+      <w:r>
+        <w:rPr>
+          <w:rFonts w:asciiTheme="minorHAnsi" w:hAnsiTheme="minorHAnsi" w:cstheme="minorHAnsi"/>
+        </w:rPr>
+        <w:t>ы</w:t>
+      </w:r>
+      <w:r>
+        <w:rPr>
+          <w:rFonts w:asciiTheme="minorHAnsi" w:hAnsiTheme="minorHAnsi" w:cstheme="minorHAnsi"/>
+        </w:rPr>
+        <w:t>:</w:t>
+      </w:r>
+    </w:p>
+    <w:p>
+      <w:pPr>
+        <w:pStyle w:val="afc"/>
+        <w:rPr>
+          <w:rFonts w:asciiTheme="minorHAnsi" w:hAnsiTheme="minorHAnsi" w:cstheme="minorHAnsi"/>
+          <w:lang w:val="en-US"/>
+        </w:rPr>
+      </w:pPr>
+      <w:r>
+        <w:rPr>
+          <w:rFonts w:asciiTheme="minorHAnsi" w:hAnsiTheme="minorHAnsi" w:cstheme="minorHAnsi"/>
+          <w:lang w:val="en-US"/>
+        </w:rPr>
+        <w:t>Linux:</w:t>
       </w:r>
     </w:p>
     <w:p>
@@ -117,145 +182,60 @@
         <w:contextualSpacing w:val="0"/>
         <w:jc w:val="left"/>
         <w:rPr>
-          <w:rFonts w:asciiTheme="minorHAnsi" w:hAnsiTheme="minorHAnsi" w:cstheme="minorHAnsi"/>
-        </w:rPr>
-      </w:pPr>
-      <w:r>
-        <w:rPr>
-          <w:rFonts w:asciiTheme="minorHAnsi" w:hAnsiTheme="minorHAnsi" w:cstheme="minorHAnsi"/>
-        </w:rPr>
-        <w:t xml:space="preserve"> </w:t>
-      </w:r>
-      <w:r>
-        <w:rPr>
-          <w:rFonts w:asciiTheme="minorHAnsi" w:hAnsiTheme="minorHAnsi" w:cstheme="minorHAnsi"/>
-        </w:rPr>
-        <w:t xml:space="preserve"> </w:t>
-      </w:r>
-      <w:r>
-        <w:rPr>
-          <w:rFonts w:asciiTheme="minorHAnsi" w:hAnsiTheme="minorHAnsi" w:cstheme="minorHAnsi"/>
-        </w:rPr>
-        <w:tab/>
-      </w:r>
-      <w:proofErr w:type="spellStart"/>
-      <w:r>
-        <w:rPr>
           <w:rFonts w:ascii="Courier New" w:eastAsia="Times New Roman" w:hAnsi="Courier New" w:cs="Courier New"/>
           <w:color w:val="1F2328"/>
           <w:sz w:val="20"/>
           <w:szCs w:val="20"/>
-          <w:lang w:eastAsia="ru-RU"/>
-        </w:rPr>
-        <w:t>python</w:t>
-      </w:r>
-      <w:proofErr w:type="spellEnd"/>
+          <w:lang w:val="en-US" w:eastAsia="ru-RU"/>
+        </w:rPr>
+      </w:pPr>
+      <w:r>
+        <w:rPr>
+          <w:rFonts w:asciiTheme="minorHAnsi" w:hAnsiTheme="minorHAnsi" w:cstheme="minorHAnsi"/>
+        </w:rPr>
+        <w:t xml:space="preserve"> </w:t>
+      </w:r>
+      <w:r>
+        <w:rPr>
+          <w:rFonts w:asciiTheme="minorHAnsi" w:hAnsiTheme="minorHAnsi" w:cstheme="minorHAnsi"/>
+        </w:rPr>
+        <w:t xml:space="preserve"> </w:t>
+      </w:r>
+      <w:r>
+        <w:rPr>
+          <w:rFonts w:asciiTheme="minorHAnsi" w:hAnsiTheme="minorHAnsi" w:cstheme="minorHAnsi"/>
+        </w:rPr>
+        <w:tab/>
+      </w:r>
       <w:r>
         <w:rPr>
           <w:rFonts w:ascii="Courier New" w:eastAsia="Times New Roman" w:hAnsi="Courier New" w:cs="Courier New"/>
           <w:color w:val="1F2328"/>
           <w:sz w:val="20"/>
           <w:szCs w:val="20"/>
-          <w:lang w:eastAsia="ru-RU"/>
-        </w:rPr>
-        <w:t xml:space="preserve"> -m </w:t>
-      </w:r>
-      <w:proofErr w:type="spellStart"/>
+          <w:lang w:val="en-US" w:eastAsia="ru-RU"/>
+        </w:rPr>
+        <w:t xml:space="preserve">python -m venv </w:t>
+      </w:r>
       <w:r>
         <w:rPr>
           <w:rFonts w:ascii="Courier New" w:eastAsia="Times New Roman" w:hAnsi="Courier New" w:cs="Courier New"/>
           <w:color w:val="1F2328"/>
           <w:sz w:val="20"/>
           <w:szCs w:val="20"/>
-          <w:lang w:eastAsia="ru-RU"/>
-        </w:rPr>
-        <w:t>venv</w:t>
-      </w:r>
-      <w:proofErr w:type="spellEnd"/>
+          <w:lang w:val="en-US" w:eastAsia="ru-RU"/>
+        </w:rPr>
+        <w:t>v</w:t>
+      </w:r>
       <w:r>
         <w:rPr>
           <w:rFonts w:ascii="Courier New" w:eastAsia="Times New Roman" w:hAnsi="Courier New" w:cs="Courier New"/>
           <w:color w:val="1F2328"/>
           <w:sz w:val="20"/>
           <w:szCs w:val="20"/>
-          <w:lang w:eastAsia="ru-RU"/>
-        </w:rPr>
-        <w:t xml:space="preserve"> </w:t>
-      </w:r>
-      <w:proofErr w:type="spellStart"/>
-      <w:r>
-        <w:rPr>
-          <w:rFonts w:ascii="Courier New" w:eastAsia="Times New Roman" w:hAnsi="Courier New" w:cs="Courier New"/>
-          <w:color w:val="1F2328"/>
-          <w:sz w:val="20"/>
-          <w:szCs w:val="20"/>
-          <w:lang w:eastAsia="ru-RU"/>
-        </w:rPr>
-        <w:t>myenv</w:t>
-      </w:r>
-      <w:proofErr w:type="spellEnd"/>
-    </w:p>
-    <w:p>
-      <w:pPr>
-        <w:pStyle w:val="afc"/>
-      </w:pPr>
-    </w:p>
-    <w:p>
-      <w:pPr>
-        <w:pStyle w:val="afc"/>
-      </w:pPr>
-      <w:r>
-        <w:t xml:space="preserve">Для запуска программы необходима операционная система с установленным языком программирования </w:t>
-      </w:r>
-      <w:r>
-        <w:rPr>
-          <w:lang w:val="en-US"/>
-        </w:rPr>
-        <w:t>Python</w:t>
-      </w:r>
-      <w:r>
-        <w:t xml:space="preserve"> </w:t>
-      </w:r>
-      <w:r>
-        <w:t>версии 3.10</w:t>
-      </w:r>
-      <w:r>
-        <w:t xml:space="preserve">, </w:t>
-      </w:r>
-      <w:r>
-        <w:t>а также библиотеки</w:t>
-      </w:r>
-      <w:r>
-        <w:t>,</w:t>
-      </w:r>
-      <w:r>
-        <w:t xml:space="preserve"> указанные в файле </w:t>
-      </w:r>
-      <m:oMath>
-        <m:r>
-          <w:rPr>
-            <w:rFonts w:ascii="Cambria Math" w:hAnsi="Cambria Math"/>
-          </w:rPr>
-          <m:t>reqiorements.txt</m:t>
-        </m:r>
-      </m:oMath>
-      <w:r>
-        <w:rPr>
-          <w:rFonts w:eastAsiaTheme="minorEastAsia"/>
-        </w:rPr>
-        <w:t xml:space="preserve">. </w:t>
-      </w:r>
-      <w:r>
-        <w:rPr>
-          <w:rFonts w:eastAsiaTheme="minorEastAsia"/>
-        </w:rPr>
-        <w:t>Библиотеки можно установить, пользуясь следующими командами:</w:t>
-      </w:r>
-      <w:r>
-        <w:rPr>
-          <w:rFonts w:eastAsiaTheme="minorEastAsia"/>
-        </w:rPr>
-        <w:t xml:space="preserve"> </w:t>
+          <w:lang w:val="en-US" w:eastAsia="ru-RU"/>
+        </w:rPr>
+        <w:t>env</w:t>
       </w:r>
     </w:p>
     <w:p>
@@ -285,75 +265,49 @@
         <w:contextualSpacing w:val="0"/>
         <w:jc w:val="left"/>
         <w:rPr>
-          <w:rFonts w:ascii="Courier New" w:eastAsia="Times New Roman" w:hAnsi="Courier New" w:cs="Courier New"/>
-          <w:color w:val="1F2328"/>
-          <w:sz w:val="20"/>
-          <w:szCs w:val="20"/>
-          <w:lang w:eastAsia="ru-RU"/>
-        </w:rPr>
-      </w:pPr>
-      <w:r>
-        <w:rPr>
-          <w:rFonts w:ascii="Courier New" w:eastAsia="Times New Roman" w:hAnsi="Courier New" w:cs="Courier New"/>
-          <w:color w:val="1F2328"/>
-          <w:sz w:val="20"/>
-          <w:szCs w:val="20"/>
-          <w:lang w:eastAsia="ru-RU"/>
+          <w:rFonts w:ascii="Courier New" w:hAnsi="Courier New" w:cs="Courier New"/>
+          <w:lang w:val="en-US"/>
+        </w:rPr>
+      </w:pPr>
+      <w:r>
+        <w:rPr>
+          <w:rFonts w:asciiTheme="minorHAnsi" w:hAnsiTheme="minorHAnsi" w:cstheme="minorHAnsi"/>
+          <w:lang w:val="en-US"/>
         </w:rPr>
         <w:tab/>
       </w:r>
       <w:r>
         <w:rPr>
-          <w:rFonts w:ascii="Courier New" w:eastAsia="Times New Roman" w:hAnsi="Courier New" w:cs="Courier New"/>
-          <w:color w:val="1F2328"/>
-          <w:sz w:val="20"/>
-          <w:szCs w:val="20"/>
-          <w:lang w:val="en-US" w:eastAsia="ru-RU"/>
-        </w:rPr>
-        <w:t>pip</w:t>
-      </w:r>
-      <w:r>
-        <w:rPr>
-          <w:rFonts w:ascii="Courier New" w:eastAsia="Times New Roman" w:hAnsi="Courier New" w:cs="Courier New"/>
-          <w:color w:val="1F2328"/>
-          <w:sz w:val="20"/>
-          <w:szCs w:val="20"/>
-          <w:lang w:eastAsia="ru-RU"/>
+          <w:rFonts w:ascii="Courier New" w:hAnsi="Courier New" w:cs="Courier New"/>
+          <w:sz w:val="22"/>
+          <w:szCs w:val="22"/>
+          <w:lang w:val="en-US"/>
+        </w:rPr>
+        <w:t>source venv/bin/activate</w:t>
+      </w:r>
+      <w:r>
+        <w:rPr>
+          <w:rFonts w:ascii="Courier New" w:hAnsi="Courier New" w:cs="Courier New"/>
+          <w:sz w:val="22"/>
+          <w:szCs w:val="22"/>
+          <w:lang w:val="en-US"/>
         </w:rPr>
         <w:t xml:space="preserve"> </w:t>
       </w:r>
-      <w:r>
-        <w:rPr>
-          <w:rFonts w:ascii="Courier New" w:eastAsia="Times New Roman" w:hAnsi="Courier New" w:cs="Courier New"/>
-          <w:color w:val="1F2328"/>
-          <w:sz w:val="20"/>
-          <w:szCs w:val="20"/>
-          <w:lang w:val="en-US" w:eastAsia="ru-RU"/>
-        </w:rPr>
-        <w:t>install</w:t>
-      </w:r>
-      <w:r>
-        <w:rPr>
-          <w:rFonts w:ascii="Courier New" w:eastAsia="Times New Roman" w:hAnsi="Courier New" w:cs="Courier New"/>
-          <w:color w:val="1F2328"/>
-          <w:sz w:val="20"/>
-          <w:szCs w:val="20"/>
-          <w:lang w:eastAsia="ru-RU"/>
-        </w:rPr>
-        <w:t xml:space="preserve"> </w:t>
-      </w:r>
-      <w:proofErr w:type="spellStart"/>
-      <w:r>
-        <w:rPr>
-          <w:rFonts w:ascii="Courier New" w:eastAsia="Times New Roman" w:hAnsi="Courier New" w:cs="Courier New"/>
-          <w:color w:val="1F2328"/>
-          <w:sz w:val="20"/>
-          <w:szCs w:val="20"/>
-          <w:lang w:val="en-US" w:eastAsia="ru-RU"/>
-        </w:rPr>
-        <w:t>numpy</w:t>
-      </w:r>
-      <w:proofErr w:type="spellEnd"/>
+    </w:p>
+    <w:p>
+      <w:pPr>
+        <w:pStyle w:val="afc"/>
+        <w:rPr>
+          <w:lang w:val="en-US"/>
+        </w:rPr>
+      </w:pPr>
+      <w:r>
+        <w:rPr>
+          <w:lang w:val="en-US"/>
+        </w:rPr>
+        <w:t>Windows:</w:t>
+      </w:r>
     </w:p>
     <w:p>
       <w:pPr>
@@ -391,11 +345,7 @@
       </w:pPr>
       <w:r>
         <w:rPr>
-          <w:rFonts w:ascii="Courier New" w:eastAsia="Times New Roman" w:hAnsi="Courier New" w:cs="Courier New"/>
-          <w:color w:val="1F2328"/>
-          <w:sz w:val="20"/>
-          <w:szCs w:val="20"/>
-          <w:lang w:eastAsia="ru-RU"/>
+          <w:rFonts w:asciiTheme="minorHAnsi" w:hAnsiTheme="minorHAnsi" w:cstheme="minorHAnsi"/>
         </w:rPr>
         <w:tab/>
       </w:r>
@@ -407,7 +357,27 @@
           <w:szCs w:val="20"/>
           <w:lang w:val="en-US" w:eastAsia="ru-RU"/>
         </w:rPr>
-        <w:t>pip install pandas</w:t>
+        <w:t xml:space="preserve">python -m venv </w:t>
+      </w:r>
+      <w:r>
+        <w:rPr>
+          <w:rFonts w:ascii="Courier New" w:eastAsia="Times New Roman" w:hAnsi="Courier New" w:cs="Courier New"/>
+          <w:color w:val="1F2328"/>
+          <w:sz w:val="20"/>
+          <w:szCs w:val="20"/>
+          <w:lang w:val="en-US" w:eastAsia="ru-RU"/>
+        </w:rPr>
+        <w:t>v</w:t>
+      </w:r>
+      <w:r>
+        <w:rPr>
+          <w:rFonts w:ascii="Courier New" w:eastAsia="Times New Roman" w:hAnsi="Courier New" w:cs="Courier New"/>
+          <w:color w:val="1F2328"/>
+          <w:sz w:val="20"/>
+          <w:szCs w:val="20"/>
+          <w:lang w:val="en-US" w:eastAsia="ru-RU"/>
+        </w:rPr>
+        <w:t>env</w:t>
       </w:r>
     </w:p>
     <w:p>
@@ -437,67 +407,126 @@
         <w:contextualSpacing w:val="0"/>
         <w:jc w:val="left"/>
         <w:rPr>
-          <w:rFonts w:ascii="Courier New" w:eastAsia="Times New Roman" w:hAnsi="Courier New" w:cs="Courier New"/>
-          <w:color w:val="1F2328"/>
-          <w:sz w:val="20"/>
-          <w:szCs w:val="20"/>
-          <w:lang w:val="en-US" w:eastAsia="ru-RU"/>
-        </w:rPr>
-      </w:pPr>
-      <w:r>
-        <w:rPr>
-          <w:rFonts w:ascii="Courier New" w:eastAsia="Times New Roman" w:hAnsi="Courier New" w:cs="Courier New"/>
-          <w:color w:val="1F2328"/>
-          <w:sz w:val="20"/>
-          <w:szCs w:val="20"/>
-          <w:lang w:val="en-US" w:eastAsia="ru-RU"/>
+          <w:rFonts w:ascii="Courier New" w:hAnsi="Courier New" w:cs="Courier New"/>
+          <w:lang w:val="en-US"/>
+        </w:rPr>
+      </w:pPr>
+      <w:r>
+        <w:rPr>
+          <w:rFonts w:asciiTheme="minorHAnsi" w:hAnsiTheme="minorHAnsi" w:cstheme="minorHAnsi"/>
+          <w:lang w:val="en-US"/>
         </w:rPr>
         <w:tab/>
-        <w:t xml:space="preserve">pip </w:t>
-      </w:r>
-      <w:proofErr w:type="gramStart"/>
-      <w:r>
-        <w:rPr>
-          <w:rFonts w:ascii="Courier New" w:eastAsia="Times New Roman" w:hAnsi="Courier New" w:cs="Courier New"/>
-          <w:color w:val="1F2328"/>
-          <w:sz w:val="20"/>
-          <w:szCs w:val="20"/>
-          <w:lang w:val="en-US" w:eastAsia="ru-RU"/>
-        </w:rPr>
-        <w:t>install</w:t>
-      </w:r>
-      <w:proofErr w:type="gramEnd"/>
-      <w:r>
-        <w:rPr>
-          <w:rFonts w:ascii="Courier New" w:eastAsia="Times New Roman" w:hAnsi="Courier New" w:cs="Courier New"/>
-          <w:color w:val="1F2328"/>
-          <w:sz w:val="20"/>
-          <w:szCs w:val="20"/>
-          <w:lang w:val="en-US" w:eastAsia="ru-RU"/>
+      </w:r>
+      <w:r>
+        <w:rPr>
+          <w:rFonts w:ascii="Courier New" w:hAnsi="Courier New" w:cs="Courier New"/>
+          <w:sz w:val="22"/>
+          <w:szCs w:val="22"/>
+          <w:lang w:val="en-US"/>
+        </w:rPr>
+        <w:t>venv/</w:t>
+      </w:r>
+      <w:r>
+        <w:rPr>
+          <w:rFonts w:ascii="Courier New" w:hAnsi="Courier New" w:cs="Courier New"/>
+          <w:sz w:val="22"/>
+          <w:szCs w:val="22"/>
+          <w:lang w:val="en-US"/>
+        </w:rPr>
+        <w:t>Scripts</w:t>
+      </w:r>
+      <w:r>
+        <w:rPr>
+          <w:rFonts w:ascii="Courier New" w:hAnsi="Courier New" w:cs="Courier New"/>
+          <w:sz w:val="22"/>
+          <w:szCs w:val="22"/>
+          <w:lang w:val="en-US"/>
+        </w:rPr>
+        <w:t>/activate</w:t>
+      </w:r>
+      <w:r>
+        <w:rPr>
+          <w:rFonts w:ascii="Courier New" w:hAnsi="Courier New" w:cs="Courier New"/>
+          <w:sz w:val="22"/>
+          <w:szCs w:val="22"/>
+          <w:lang w:val="en-US"/>
         </w:rPr>
         <w:t xml:space="preserve"> </w:t>
       </w:r>
-      <w:proofErr w:type="spellStart"/>
-      <w:r>
-        <w:rPr>
-          <w:rFonts w:ascii="Courier New" w:eastAsia="Times New Roman" w:hAnsi="Courier New" w:cs="Courier New"/>
-          <w:color w:val="1F2328"/>
-          <w:sz w:val="20"/>
-          <w:szCs w:val="20"/>
-          <w:lang w:val="en-US" w:eastAsia="ru-RU"/>
-        </w:rPr>
-        <w:t>streamlit</w:t>
-      </w:r>
-      <w:proofErr w:type="spellEnd"/>
-      <w:r>
-        <w:rPr>
-          <w:rFonts w:ascii="Courier New" w:eastAsia="Times New Roman" w:hAnsi="Courier New" w:cs="Courier New"/>
-          <w:color w:val="1F2328"/>
-          <w:sz w:val="20"/>
-          <w:szCs w:val="20"/>
-          <w:lang w:val="en-US" w:eastAsia="ru-RU"/>
-        </w:rPr>
-        <w:tab/>
+    </w:p>
+    <w:p>
+      <w:pPr>
+        <w:pStyle w:val="afc"/>
+        <w:rPr>
+          <w:lang w:val="en-US"/>
+        </w:rPr>
+      </w:pPr>
+    </w:p>
+    <w:p>
+      <w:pPr>
+        <w:pStyle w:val="afc"/>
+      </w:pPr>
+      <w:r>
+        <w:t xml:space="preserve">Для запуска программы необходима операционная система с установленным языком программирования </w:t>
+      </w:r>
+      <w:r>
+        <w:rPr>
+          <w:lang w:val="en-US"/>
+        </w:rPr>
+        <w:t>Python</w:t>
+      </w:r>
+      <w:r>
+        <w:t xml:space="preserve"> </w:t>
+      </w:r>
+      <w:r>
+        <w:t>версии 3.10</w:t>
+      </w:r>
+      <w:r>
+        <w:t xml:space="preserve">, </w:t>
+      </w:r>
+      <w:r>
+        <w:t>а также библиотеки</w:t>
+      </w:r>
+      <w:r>
+        <w:t>,</w:t>
+      </w:r>
+      <w:r>
+        <w:t xml:space="preserve"> указанные в файле </w:t>
+      </w:r>
+      <m:oMath>
+        <m:r>
+          <w:rPr>
+            <w:rFonts w:ascii="Cambria Math" w:hAnsi="Cambria Math" w:cs="Segoe UI"/>
+            <w:color w:val="1F2328"/>
+            <w:shd w:val="clear" w:color="auto" w:fill="FFFFFF"/>
+          </w:rPr>
+          <m:t>requirements</m:t>
+        </m:r>
+        <m:r>
+          <w:rPr>
+            <w:rFonts w:ascii="Cambria Math" w:hAnsi="Cambria Math"/>
+          </w:rPr>
+          <m:t>.txt</m:t>
+        </m:r>
+      </m:oMath>
+      <w:r>
+        <w:rPr>
+          <w:rFonts w:eastAsiaTheme="minorEastAsia"/>
+        </w:rPr>
+        <w:t xml:space="preserve">. </w:t>
+      </w:r>
+      <w:r>
+        <w:rPr>
+          <w:rFonts w:eastAsiaTheme="minorEastAsia"/>
+        </w:rPr>
+        <w:t>Библиотеки можно установить, пользуясь следующими командами:</w:t>
+      </w:r>
+      <w:r>
+        <w:rPr>
+          <w:rFonts w:eastAsiaTheme="minorEastAsia"/>
+        </w:rPr>
+        <w:t xml:space="preserve"> </w:t>
       </w:r>
     </w:p>
     <w:p>
@@ -531,9 +560,19 @@
           <w:color w:val="1F2328"/>
           <w:sz w:val="20"/>
           <w:szCs w:val="20"/>
-          <w:lang w:val="en-US" w:eastAsia="ru-RU"/>
-        </w:rPr>
-      </w:pPr>
+          <w:lang w:eastAsia="ru-RU"/>
+        </w:rPr>
+      </w:pPr>
+      <w:r>
+        <w:rPr>
+          <w:rFonts w:ascii="Courier New" w:eastAsia="Times New Roman" w:hAnsi="Courier New" w:cs="Courier New"/>
+          <w:color w:val="1F2328"/>
+          <w:sz w:val="20"/>
+          <w:szCs w:val="20"/>
+          <w:lang w:eastAsia="ru-RU"/>
+        </w:rPr>
+        <w:tab/>
+      </w:r>
       <w:r>
         <w:rPr>
           <w:rFonts w:ascii="Courier New" w:eastAsia="Times New Roman" w:hAnsi="Courier New" w:cs="Courier New"/>
@@ -542,8 +581,17 @@
           <w:szCs w:val="20"/>
           <w:lang w:val="en-US" w:eastAsia="ru-RU"/>
         </w:rPr>
-        <w:tab/>
-        <w:t>pip install scikit-learn</w:t>
+        <w:t>pip</w:t>
+      </w:r>
+      <w:r>
+        <w:rPr>
+          <w:rFonts w:ascii="Courier New" w:eastAsia="Times New Roman" w:hAnsi="Courier New" w:cs="Courier New"/>
+          <w:color w:val="1F2328"/>
+          <w:sz w:val="20"/>
+          <w:szCs w:val="20"/>
+          <w:lang w:eastAsia="ru-RU"/>
+        </w:rPr>
+        <w:t xml:space="preserve"> </w:t>
       </w:r>
       <w:r>
         <w:rPr>
@@ -553,7 +601,7 @@
           <w:szCs w:val="20"/>
           <w:lang w:val="en-US" w:eastAsia="ru-RU"/>
         </w:rPr>
-        <w:t>==1</w:t>
+        <w:t>install</w:t>
       </w:r>
       <w:r>
         <w:rPr>
@@ -563,7 +611,17 @@
           <w:szCs w:val="20"/>
           <w:lang w:eastAsia="ru-RU"/>
         </w:rPr>
-        <w:t>.3.0</w:t>
+        <w:t xml:space="preserve"> </w:t>
+      </w:r>
+      <w:r>
+        <w:rPr>
+          <w:rFonts w:ascii="Courier New" w:eastAsia="Times New Roman" w:hAnsi="Courier New" w:cs="Courier New"/>
+          <w:color w:val="1F2328"/>
+          <w:sz w:val="20"/>
+          <w:szCs w:val="20"/>
+          <w:lang w:val="en-US" w:eastAsia="ru-RU"/>
+        </w:rPr>
+        <w:t>numpy</w:t>
       </w:r>
     </w:p>
     <w:p>
@@ -597,9 +655,19 @@
           <w:color w:val="1F2328"/>
           <w:sz w:val="20"/>
           <w:szCs w:val="20"/>
-          <w:lang w:val="en-US" w:eastAsia="ru-RU"/>
-        </w:rPr>
-      </w:pPr>
+          <w:lang w:eastAsia="ru-RU"/>
+        </w:rPr>
+      </w:pPr>
+      <w:r>
+        <w:rPr>
+          <w:rFonts w:ascii="Courier New" w:eastAsia="Times New Roman" w:hAnsi="Courier New" w:cs="Courier New"/>
+          <w:color w:val="1F2328"/>
+          <w:sz w:val="20"/>
+          <w:szCs w:val="20"/>
+          <w:lang w:eastAsia="ru-RU"/>
+        </w:rPr>
+        <w:tab/>
+      </w:r>
       <w:r>
         <w:rPr>
           <w:rFonts w:ascii="Courier New" w:eastAsia="Times New Roman" w:hAnsi="Courier New" w:cs="Courier New"/>
@@ -608,8 +676,47 @@
           <w:szCs w:val="20"/>
           <w:lang w:val="en-US" w:eastAsia="ru-RU"/>
         </w:rPr>
-        <w:tab/>
-        <w:t>pip install matplotlib</w:t>
+        <w:t>pip</w:t>
+      </w:r>
+      <w:r>
+        <w:rPr>
+          <w:rFonts w:ascii="Courier New" w:eastAsia="Times New Roman" w:hAnsi="Courier New" w:cs="Courier New"/>
+          <w:color w:val="1F2328"/>
+          <w:sz w:val="20"/>
+          <w:szCs w:val="20"/>
+          <w:lang w:eastAsia="ru-RU"/>
+        </w:rPr>
+        <w:t xml:space="preserve"> </w:t>
+      </w:r>
+      <w:r>
+        <w:rPr>
+          <w:rFonts w:ascii="Courier New" w:eastAsia="Times New Roman" w:hAnsi="Courier New" w:cs="Courier New"/>
+          <w:color w:val="1F2328"/>
+          <w:sz w:val="20"/>
+          <w:szCs w:val="20"/>
+          <w:lang w:val="en-US" w:eastAsia="ru-RU"/>
+        </w:rPr>
+        <w:t>install</w:t>
+      </w:r>
+      <w:r>
+        <w:rPr>
+          <w:rFonts w:ascii="Courier New" w:eastAsia="Times New Roman" w:hAnsi="Courier New" w:cs="Courier New"/>
+          <w:color w:val="1F2328"/>
+          <w:sz w:val="20"/>
+          <w:szCs w:val="20"/>
+          <w:lang w:eastAsia="ru-RU"/>
+        </w:rPr>
+        <w:t xml:space="preserve"> </w:t>
+      </w:r>
+      <w:r>
+        <w:rPr>
+          <w:rFonts w:ascii="Courier New" w:eastAsia="Times New Roman" w:hAnsi="Courier New" w:cs="Courier New"/>
+          <w:color w:val="1F2328"/>
+          <w:sz w:val="20"/>
+          <w:szCs w:val="20"/>
+          <w:lang w:val="en-US" w:eastAsia="ru-RU"/>
+        </w:rPr>
+        <w:t>pandas</w:t>
       </w:r>
     </w:p>
     <w:p>
@@ -652,12 +759,10 @@
           <w:color w:val="1F2328"/>
           <w:sz w:val="20"/>
           <w:szCs w:val="20"/>
-          <w:lang w:val="en-US" w:eastAsia="ru-RU"/>
+          <w:lang w:eastAsia="ru-RU"/>
         </w:rPr>
         <w:tab/>
-        <w:t xml:space="preserve">pip </w:t>
-      </w:r>
-      <w:proofErr w:type="gramStart"/>
+      </w:r>
       <w:r>
         <w:rPr>
           <w:rFonts w:ascii="Courier New" w:eastAsia="Times New Roman" w:hAnsi="Courier New" w:cs="Courier New"/>
@@ -666,9 +771,8 @@
           <w:szCs w:val="20"/>
           <w:lang w:val="en-US" w:eastAsia="ru-RU"/>
         </w:rPr>
-        <w:t>install</w:t>
-      </w:r>
-      <w:proofErr w:type="gramEnd"/>
+        <w:t>pip install streamlit</w:t>
+      </w:r>
       <w:r>
         <w:rPr>
           <w:rFonts w:ascii="Courier New" w:eastAsia="Times New Roman" w:hAnsi="Courier New" w:cs="Courier New"/>
@@ -677,20 +781,8 @@
           <w:szCs w:val="20"/>
           <w:lang w:val="en-US" w:eastAsia="ru-RU"/>
         </w:rPr>
-        <w:t xml:space="preserve"> </w:t>
-      </w:r>
-      <w:proofErr w:type="spellStart"/>
-      <w:r>
-        <w:rPr>
-          <w:rFonts w:ascii="Courier New" w:eastAsia="Times New Roman" w:hAnsi="Courier New" w:cs="Courier New"/>
-          <w:color w:val="1F2328"/>
-          <w:sz w:val="20"/>
-          <w:szCs w:val="20"/>
-          <w:lang w:val="en-US" w:eastAsia="ru-RU"/>
-        </w:rPr>
-        <w:t>plotly</w:t>
-      </w:r>
-      <w:proofErr w:type="spellEnd"/>
+        <w:tab/>
+      </w:r>
     </w:p>
     <w:p>
       <w:pPr>
@@ -735,9 +827,8 @@
           <w:lang w:val="en-US" w:eastAsia="ru-RU"/>
         </w:rPr>
         <w:tab/>
-        <w:t xml:space="preserve">pip </w:t>
-      </w:r>
-      <w:proofErr w:type="gramStart"/>
+        <w:t>pip install scikit-learn</w:t>
+      </w:r>
       <w:r>
         <w:rPr>
           <w:rFonts w:ascii="Courier New" w:eastAsia="Times New Roman" w:hAnsi="Courier New" w:cs="Courier New"/>
@@ -746,9 +837,8 @@
           <w:szCs w:val="20"/>
           <w:lang w:val="en-US" w:eastAsia="ru-RU"/>
         </w:rPr>
-        <w:t>install</w:t>
-      </w:r>
-      <w:proofErr w:type="gramEnd"/>
+        <w:t>==1</w:t>
+      </w:r>
       <w:r>
         <w:rPr>
           <w:rFonts w:ascii="Courier New" w:eastAsia="Times New Roman" w:hAnsi="Courier New" w:cs="Courier New"/>
@@ -757,139 +847,7 @@
           <w:szCs w:val="20"/>
           <w:lang w:val="en-US" w:eastAsia="ru-RU"/>
         </w:rPr>
-        <w:t xml:space="preserve"> seaborn</w:t>
-      </w:r>
-    </w:p>
-    <w:p>
-      <w:pPr>
-        <w:pStyle w:val="afc"/>
-        <w:ind w:left="360" w:firstLine="0"/>
-        <w:rPr>
-          <w:rFonts w:ascii="Courier New" w:hAnsi="Courier New" w:cs="Courier New"/>
-          <w:lang w:val="en-US"/>
-        </w:rPr>
-      </w:pPr>
-      <w:r>
-        <w:rPr>
-          <w:rFonts w:ascii="Courier New" w:hAnsi="Courier New" w:cs="Courier New"/>
-          <w:lang w:val="en-US"/>
-        </w:rPr>
-        <w:tab/>
-      </w:r>
-    </w:p>
-    <w:p>
-      <w:pPr>
-        <w:pStyle w:val="afc"/>
-        <w:rPr>
-          <w:rFonts w:asciiTheme="minorHAnsi" w:eastAsiaTheme="minorEastAsia" w:hAnsiTheme="minorHAnsi" w:cstheme="minorHAnsi"/>
-          <w:lang w:val="en-US"/>
-        </w:rPr>
-      </w:pPr>
-      <w:r>
-        <w:rPr>
-          <w:rFonts w:asciiTheme="minorHAnsi" w:hAnsiTheme="minorHAnsi" w:cstheme="minorHAnsi"/>
-        </w:rPr>
-        <w:t>Либо</w:t>
-      </w:r>
-      <w:r>
-        <w:rPr>
-          <w:rFonts w:asciiTheme="minorHAnsi" w:hAnsiTheme="minorHAnsi" w:cstheme="minorHAnsi"/>
-          <w:lang w:val="en-US"/>
-        </w:rPr>
-        <w:t xml:space="preserve"> </w:t>
-      </w:r>
-      <w:r>
-        <w:rPr>
-          <w:rFonts w:asciiTheme="minorHAnsi" w:hAnsiTheme="minorHAnsi" w:cstheme="minorHAnsi"/>
-        </w:rPr>
-        <w:t>используя</w:t>
-      </w:r>
-      <w:r>
-        <w:rPr>
-          <w:rFonts w:asciiTheme="minorHAnsi" w:hAnsiTheme="minorHAnsi" w:cstheme="minorHAnsi"/>
-          <w:lang w:val="en-US"/>
-        </w:rPr>
-        <w:t xml:space="preserve"> </w:t>
-      </w:r>
-      <w:r>
-        <w:rPr>
-          <w:rFonts w:asciiTheme="minorHAnsi" w:hAnsiTheme="minorHAnsi" w:cstheme="minorHAnsi"/>
-        </w:rPr>
-        <w:t>файл</w:t>
-      </w:r>
-      <w:r>
-        <w:rPr>
-          <w:rFonts w:asciiTheme="minorHAnsi" w:hAnsiTheme="minorHAnsi" w:cstheme="minorHAnsi"/>
-          <w:lang w:val="en-US"/>
-        </w:rPr>
-        <w:t xml:space="preserve"> </w:t>
-      </w:r>
-      <m:oMath>
-        <m:r>
-          <w:rPr>
-            <w:rFonts w:ascii="Cambria Math" w:hAnsi="Cambria Math"/>
-          </w:rPr>
-          <m:t>reqiorements</m:t>
-        </m:r>
-        <m:r>
-          <w:rPr>
-            <w:rFonts w:ascii="Cambria Math" w:hAnsi="Cambria Math"/>
-            <w:lang w:val="en-US"/>
-          </w:rPr>
-          <m:t>.</m:t>
-        </m:r>
-        <m:r>
-          <w:rPr>
-            <w:rFonts w:ascii="Cambria Math" w:hAnsi="Cambria Math"/>
-          </w:rPr>
-          <m:t>txt</m:t>
-        </m:r>
-      </m:oMath>
-      <w:r>
-        <w:rPr>
-          <w:rFonts w:asciiTheme="minorHAnsi" w:eastAsiaTheme="minorEastAsia" w:hAnsiTheme="minorHAnsi" w:cstheme="minorHAnsi"/>
-          <w:lang w:val="en-US"/>
-        </w:rPr>
-        <w:t xml:space="preserve"> </w:t>
-      </w:r>
-      <w:r>
-        <w:rPr>
-          <w:rFonts w:asciiTheme="minorHAnsi" w:eastAsiaTheme="minorEastAsia" w:hAnsiTheme="minorHAnsi" w:cstheme="minorHAnsi"/>
-        </w:rPr>
-        <w:t>внутри</w:t>
-      </w:r>
-      <w:r>
-        <w:rPr>
-          <w:rFonts w:asciiTheme="minorHAnsi" w:eastAsiaTheme="minorEastAsia" w:hAnsiTheme="minorHAnsi" w:cstheme="minorHAnsi"/>
-          <w:lang w:val="en-US"/>
-        </w:rPr>
-        <w:t xml:space="preserve"> </w:t>
-      </w:r>
-      <w:r>
-        <w:rPr>
-          <w:rFonts w:asciiTheme="minorHAnsi" w:eastAsiaTheme="minorEastAsia" w:hAnsiTheme="minorHAnsi" w:cstheme="minorHAnsi"/>
-        </w:rPr>
-        <w:t>папки</w:t>
-      </w:r>
-      <w:r>
-        <w:rPr>
-          <w:rFonts w:asciiTheme="minorHAnsi" w:eastAsiaTheme="minorEastAsia" w:hAnsiTheme="minorHAnsi" w:cstheme="minorHAnsi"/>
-          <w:lang w:val="en-US"/>
-        </w:rPr>
-        <w:t xml:space="preserve"> </w:t>
-      </w:r>
-      <w:r>
-        <w:rPr>
-          <w:rFonts w:asciiTheme="minorHAnsi" w:eastAsiaTheme="minorEastAsia" w:hAnsiTheme="minorHAnsi" w:cstheme="minorHAnsi"/>
-        </w:rPr>
-        <w:t>проекта</w:t>
-      </w:r>
-      <w:r>
-        <w:rPr>
-          <w:rFonts w:asciiTheme="minorHAnsi" w:eastAsiaTheme="minorEastAsia" w:hAnsiTheme="minorHAnsi" w:cstheme="minorHAnsi"/>
-          <w:lang w:val="en-US"/>
-        </w:rPr>
-        <w:t>:</w:t>
+        <w:t>.3.0</w:t>
       </w:r>
     </w:p>
     <w:p>
@@ -935,24 +893,7 @@
           <w:lang w:val="en-US" w:eastAsia="ru-RU"/>
         </w:rPr>
         <w:tab/>
-        <w:t>pip install -r requirements.txt</w:t>
-      </w:r>
-    </w:p>
-    <w:p>
-      <w:pPr>
-        <w:pStyle w:val="afc"/>
-        <w:rPr>
-          <w:rFonts w:asciiTheme="minorHAnsi" w:hAnsiTheme="minorHAnsi" w:cstheme="minorHAnsi"/>
-          <w:lang w:val="en-US"/>
-        </w:rPr>
-      </w:pPr>
-    </w:p>
-    <w:p>
-      <w:pPr>
-        <w:pStyle w:val="afc"/>
-      </w:pPr>
-      <w:r>
-        <w:t>Для запуска программы убедитесь, что порт 8501 свободен. Этот порт необходим для запуска веб приложения. Для запуска программы используется следующая команда:</w:t>
+        <w:t>pip install matplotlib</w:t>
       </w:r>
     </w:p>
     <w:p>
@@ -998,9 +939,35 @@
           <w:lang w:val="en-US" w:eastAsia="ru-RU"/>
         </w:rPr>
         <w:tab/>
-      </w:r>
-      <w:proofErr w:type="spellStart"/>
-      <w:r>
+        <w:t>pip install plotly</w:t>
+      </w:r>
+    </w:p>
+    <w:p>
+      <w:pPr>
+        <w:pStyle w:val="a4"/>
+        <w:shd w:val="clear" w:color="auto" w:fill="F6F8FA"/>
+        <w:tabs>
+          <w:tab w:val="left" w:pos="916"/>
+          <w:tab w:val="left" w:pos="1832"/>
+          <w:tab w:val="left" w:pos="2748"/>
+          <w:tab w:val="left" w:pos="3664"/>
+          <w:tab w:val="left" w:pos="4580"/>
+          <w:tab w:val="left" w:pos="5496"/>
+          <w:tab w:val="left" w:pos="6412"/>
+          <w:tab w:val="left" w:pos="7328"/>
+          <w:tab w:val="left" w:pos="8244"/>
+          <w:tab w:val="left" w:pos="9160"/>
+          <w:tab w:val="left" w:pos="10076"/>
+          <w:tab w:val="left" w:pos="10992"/>
+          <w:tab w:val="left" w:pos="11908"/>
+          <w:tab w:val="left" w:pos="12824"/>
+          <w:tab w:val="left" w:pos="13740"/>
+          <w:tab w:val="left" w:pos="14656"/>
+        </w:tabs>
+        <w:spacing w:line="240" w:lineRule="auto"/>
+        <w:ind w:left="360" w:firstLine="0"/>
+        <w:contextualSpacing w:val="0"/>
+        <w:jc w:val="left"/>
         <w:rPr>
           <w:rFonts w:ascii="Courier New" w:eastAsia="Times New Roman" w:hAnsi="Courier New" w:cs="Courier New"/>
           <w:color w:val="1F2328"/>
@@ -1008,9 +975,7 @@
           <w:szCs w:val="20"/>
           <w:lang w:val="en-US" w:eastAsia="ru-RU"/>
         </w:rPr>
-        <w:t>streamlit</w:t>
-      </w:r>
-      <w:proofErr w:type="spellEnd"/>
+      </w:pPr>
       <w:r>
         <w:rPr>
           <w:rFonts w:ascii="Courier New" w:eastAsia="Times New Roman" w:hAnsi="Courier New" w:cs="Courier New"/>
@@ -1019,10 +984,159 @@
           <w:szCs w:val="20"/>
           <w:lang w:val="en-US" w:eastAsia="ru-RU"/>
         </w:rPr>
+        <w:tab/>
+        <w:t>pip install seaborn</w:t>
+      </w:r>
+    </w:p>
+    <w:p>
+      <w:pPr>
+        <w:pStyle w:val="afc"/>
+        <w:ind w:left="360" w:firstLine="0"/>
+        <w:rPr>
+          <w:rFonts w:ascii="Courier New" w:hAnsi="Courier New" w:cs="Courier New"/>
+          <w:lang w:val="en-US"/>
+        </w:rPr>
+      </w:pPr>
+      <w:r>
+        <w:rPr>
+          <w:rFonts w:ascii="Courier New" w:hAnsi="Courier New" w:cs="Courier New"/>
+          <w:lang w:val="en-US"/>
+        </w:rPr>
+        <w:tab/>
+      </w:r>
+    </w:p>
+    <w:p>
+      <w:pPr>
+        <w:pStyle w:val="afc"/>
+        <w:rPr>
+          <w:rFonts w:asciiTheme="minorHAnsi" w:eastAsiaTheme="minorEastAsia" w:hAnsiTheme="minorHAnsi" w:cstheme="minorHAnsi"/>
+        </w:rPr>
+      </w:pPr>
+      <w:r>
+        <w:rPr>
+          <w:rFonts w:asciiTheme="minorHAnsi" w:hAnsiTheme="minorHAnsi" w:cstheme="minorHAnsi"/>
+        </w:rPr>
+        <w:t>Либо</w:t>
+      </w:r>
+      <w:r>
+        <w:rPr>
+          <w:rFonts w:asciiTheme="minorHAnsi" w:hAnsiTheme="minorHAnsi" w:cstheme="minorHAnsi"/>
+        </w:rPr>
         <w:t xml:space="preserve"> </w:t>
       </w:r>
-      <w:proofErr w:type="gramStart"/>
-      <w:r>
+      <w:r>
+        <w:rPr>
+          <w:rFonts w:asciiTheme="minorHAnsi" w:hAnsiTheme="minorHAnsi" w:cstheme="minorHAnsi"/>
+        </w:rPr>
+        <w:t>используя</w:t>
+      </w:r>
+      <w:r>
+        <w:rPr>
+          <w:rFonts w:asciiTheme="minorHAnsi" w:hAnsiTheme="minorHAnsi" w:cstheme="minorHAnsi"/>
+        </w:rPr>
+        <w:t xml:space="preserve"> </w:t>
+      </w:r>
+      <w:r>
+        <w:rPr>
+          <w:rFonts w:asciiTheme="minorHAnsi" w:hAnsiTheme="minorHAnsi" w:cstheme="minorHAnsi"/>
+        </w:rPr>
+        <w:t>файл</w:t>
+      </w:r>
+      <w:r>
+        <w:rPr>
+          <w:rFonts w:asciiTheme="minorHAnsi" w:hAnsiTheme="minorHAnsi" w:cstheme="minorHAnsi"/>
+        </w:rPr>
+        <w:t xml:space="preserve"> </w:t>
+      </w:r>
+      <m:oMath>
+        <m:r>
+          <w:rPr>
+            <w:rFonts w:ascii="Cambria Math" w:hAnsi="Cambria Math"/>
+          </w:rPr>
+          <m:t>reqiorements</m:t>
+        </m:r>
+        <m:r>
+          <w:rPr>
+            <w:rFonts w:ascii="Cambria Math" w:hAnsi="Cambria Math"/>
+          </w:rPr>
+          <m:t>.</m:t>
+        </m:r>
+        <m:r>
+          <w:rPr>
+            <w:rFonts w:ascii="Cambria Math" w:hAnsi="Cambria Math"/>
+          </w:rPr>
+          <m:t>txt</m:t>
+        </m:r>
+      </m:oMath>
+      <w:r>
+        <w:rPr>
+          <w:rFonts w:asciiTheme="minorHAnsi" w:eastAsiaTheme="minorEastAsia" w:hAnsiTheme="minorHAnsi" w:cstheme="minorHAnsi"/>
+        </w:rPr>
+        <w:t xml:space="preserve"> </w:t>
+      </w:r>
+      <w:r>
+        <w:rPr>
+          <w:rFonts w:asciiTheme="minorHAnsi" w:eastAsiaTheme="minorEastAsia" w:hAnsiTheme="minorHAnsi" w:cstheme="minorHAnsi"/>
+        </w:rPr>
+        <w:t>внутри</w:t>
+      </w:r>
+      <w:r>
+        <w:rPr>
+          <w:rFonts w:asciiTheme="minorHAnsi" w:eastAsiaTheme="minorEastAsia" w:hAnsiTheme="minorHAnsi" w:cstheme="minorHAnsi"/>
+        </w:rPr>
+        <w:t xml:space="preserve"> </w:t>
+      </w:r>
+      <w:r>
+        <w:rPr>
+          <w:rFonts w:asciiTheme="minorHAnsi" w:eastAsiaTheme="minorEastAsia" w:hAnsiTheme="minorHAnsi" w:cstheme="minorHAnsi"/>
+        </w:rPr>
+        <w:t>папки</w:t>
+      </w:r>
+      <w:r>
+        <w:rPr>
+          <w:rFonts w:asciiTheme="minorHAnsi" w:eastAsiaTheme="minorEastAsia" w:hAnsiTheme="minorHAnsi" w:cstheme="minorHAnsi"/>
+        </w:rPr>
+        <w:t xml:space="preserve"> </w:t>
+      </w:r>
+      <w:r>
+        <w:rPr>
+          <w:rFonts w:asciiTheme="minorHAnsi" w:eastAsiaTheme="minorEastAsia" w:hAnsiTheme="minorHAnsi" w:cstheme="minorHAnsi"/>
+        </w:rPr>
+        <w:t>проекта</w:t>
+      </w:r>
+      <w:r>
+        <w:rPr>
+          <w:rFonts w:asciiTheme="minorHAnsi" w:eastAsiaTheme="minorEastAsia" w:hAnsiTheme="minorHAnsi" w:cstheme="minorHAnsi"/>
+        </w:rPr>
+        <w:t>:</w:t>
+      </w:r>
+    </w:p>
+    <w:p>
+      <w:pPr>
+        <w:pStyle w:val="a4"/>
+        <w:shd w:val="clear" w:color="auto" w:fill="F6F8FA"/>
+        <w:tabs>
+          <w:tab w:val="left" w:pos="916"/>
+          <w:tab w:val="left" w:pos="1832"/>
+          <w:tab w:val="left" w:pos="2748"/>
+          <w:tab w:val="left" w:pos="3664"/>
+          <w:tab w:val="left" w:pos="4580"/>
+          <w:tab w:val="left" w:pos="5496"/>
+          <w:tab w:val="left" w:pos="6412"/>
+          <w:tab w:val="left" w:pos="7328"/>
+          <w:tab w:val="left" w:pos="8244"/>
+          <w:tab w:val="left" w:pos="9160"/>
+          <w:tab w:val="left" w:pos="10076"/>
+          <w:tab w:val="left" w:pos="10992"/>
+          <w:tab w:val="left" w:pos="11908"/>
+          <w:tab w:val="left" w:pos="12824"/>
+          <w:tab w:val="left" w:pos="13740"/>
+          <w:tab w:val="left" w:pos="14656"/>
+        </w:tabs>
+        <w:spacing w:line="240" w:lineRule="auto"/>
+        <w:ind w:left="360" w:firstLine="0"/>
+        <w:contextualSpacing w:val="0"/>
+        <w:jc w:val="left"/>
         <w:rPr>
           <w:rFonts w:ascii="Courier New" w:eastAsia="Times New Roman" w:hAnsi="Courier New" w:cs="Courier New"/>
           <w:color w:val="1F2328"/>
@@ -1030,7 +1144,17 @@
           <w:szCs w:val="20"/>
           <w:lang w:val="en-US" w:eastAsia="ru-RU"/>
         </w:rPr>
-        <w:t>run</w:t>
+      </w:pPr>
+      <w:r>
+        <w:rPr>
+          <w:rFonts w:ascii="Courier New" w:eastAsia="Times New Roman" w:hAnsi="Courier New" w:cs="Courier New"/>
+          <w:color w:val="1F2328"/>
+          <w:sz w:val="20"/>
+          <w:szCs w:val="20"/>
+          <w:lang w:eastAsia="ru-RU"/>
+        </w:rPr>
+        <w:lastRenderedPageBreak/>
+        <w:tab/>
       </w:r>
       <w:r>
         <w:rPr>
@@ -1040,9 +1164,8 @@
           <w:szCs w:val="20"/>
           <w:lang w:val="en-US" w:eastAsia="ru-RU"/>
         </w:rPr>
-        <w:t xml:space="preserve"> .</w:t>
-      </w:r>
-      <w:proofErr w:type="gramEnd"/>
+        <w:t>pip install -r requir</w:t>
+      </w:r>
       <w:r>
         <w:rPr>
           <w:rFonts w:ascii="Courier New" w:eastAsia="Times New Roman" w:hAnsi="Courier New" w:cs="Courier New"/>
@@ -1051,7 +1174,99 @@
           <w:szCs w:val="20"/>
           <w:lang w:val="en-US" w:eastAsia="ru-RU"/>
         </w:rPr>
-        <w:t>/app/Info.py</w:t>
+        <w:t>e</w:t>
+      </w:r>
+      <w:r>
+        <w:rPr>
+          <w:rFonts w:ascii="Courier New" w:eastAsia="Times New Roman" w:hAnsi="Courier New" w:cs="Courier New"/>
+          <w:color w:val="1F2328"/>
+          <w:sz w:val="20"/>
+          <w:szCs w:val="20"/>
+          <w:lang w:val="en-US" w:eastAsia="ru-RU"/>
+        </w:rPr>
+        <w:t>ments.txt</w:t>
+      </w:r>
+    </w:p>
+    <w:p>
+      <w:pPr>
+        <w:pStyle w:val="afc"/>
+        <w:rPr>
+          <w:rFonts w:asciiTheme="minorHAnsi" w:hAnsiTheme="minorHAnsi" w:cstheme="minorHAnsi"/>
+          <w:lang w:val="en-US"/>
+        </w:rPr>
+      </w:pPr>
+    </w:p>
+    <w:p>
+      <w:pPr>
+        <w:pStyle w:val="afc"/>
+      </w:pPr>
+      <w:r>
+        <w:t>Для запуска программы убедитесь, что порт 8501 свободен. Этот порт необходим для запуска веб приложения. Для запуска программы используется следующая команда:</w:t>
+      </w:r>
+    </w:p>
+    <w:p>
+      <w:pPr>
+        <w:pStyle w:val="a4"/>
+        <w:shd w:val="clear" w:color="auto" w:fill="F6F8FA"/>
+        <w:tabs>
+          <w:tab w:val="left" w:pos="916"/>
+          <w:tab w:val="left" w:pos="1832"/>
+          <w:tab w:val="left" w:pos="2748"/>
+          <w:tab w:val="left" w:pos="3664"/>
+          <w:tab w:val="left" w:pos="4580"/>
+          <w:tab w:val="left" w:pos="5496"/>
+          <w:tab w:val="left" w:pos="6412"/>
+          <w:tab w:val="left" w:pos="7328"/>
+          <w:tab w:val="left" w:pos="8244"/>
+          <w:tab w:val="left" w:pos="9160"/>
+          <w:tab w:val="left" w:pos="10076"/>
+          <w:tab w:val="left" w:pos="10992"/>
+          <w:tab w:val="left" w:pos="11908"/>
+          <w:tab w:val="left" w:pos="12824"/>
+          <w:tab w:val="left" w:pos="13740"/>
+          <w:tab w:val="left" w:pos="14656"/>
+        </w:tabs>
+        <w:spacing w:line="240" w:lineRule="auto"/>
+        <w:ind w:left="360" w:firstLine="0"/>
+        <w:contextualSpacing w:val="0"/>
+        <w:jc w:val="left"/>
+        <w:rPr>
+          <w:rFonts w:ascii="Courier New" w:eastAsia="Times New Roman" w:hAnsi="Courier New" w:cs="Courier New"/>
+          <w:color w:val="1F2328"/>
+          <w:sz w:val="20"/>
+          <w:szCs w:val="20"/>
+          <w:lang w:val="en-US" w:eastAsia="ru-RU"/>
+        </w:rPr>
+      </w:pPr>
+      <w:r>
+        <w:rPr>
+          <w:rFonts w:ascii="Courier New" w:eastAsia="Times New Roman" w:hAnsi="Courier New" w:cs="Courier New"/>
+          <w:color w:val="1F2328"/>
+          <w:sz w:val="20"/>
+          <w:szCs w:val="20"/>
+          <w:lang w:val="en-US" w:eastAsia="ru-RU"/>
+        </w:rPr>
+        <w:tab/>
+      </w:r>
+      <w:r>
+        <w:rPr>
+          <w:rFonts w:ascii="Courier New" w:eastAsia="Times New Roman" w:hAnsi="Courier New" w:cs="Courier New"/>
+          <w:color w:val="1F2328"/>
+          <w:sz w:val="20"/>
+          <w:szCs w:val="20"/>
+          <w:lang w:val="en-US" w:eastAsia="ru-RU"/>
+        </w:rPr>
+        <w:t>streamlit run</w:t>
+      </w:r>
+      <w:r>
+        <w:rPr>
+          <w:rFonts w:ascii="Courier New" w:eastAsia="Times New Roman" w:hAnsi="Courier New" w:cs="Courier New"/>
+          <w:color w:val="1F2328"/>
+          <w:sz w:val="20"/>
+          <w:szCs w:val="20"/>
+          <w:lang w:val="en-US" w:eastAsia="ru-RU"/>
+        </w:rPr>
+        <w:t xml:space="preserve"> ./app/Info.py</w:t>
       </w:r>
     </w:p>
     <w:p>
@@ -1068,11 +1283,7 @@
         </w:numPr>
       </w:pPr>
       <w:r>
-        <w:lastRenderedPageBreak/>
-        <w:t>Функциональные возможности</w:t>
-      </w:r>
-      <w:r>
-        <w:t xml:space="preserve"> программы</w:t>
+        <w:t>Функциональные возможности программы</w:t>
       </w:r>
     </w:p>
     <w:p>
@@ -1154,9 +1365,6 @@
       <w:pPr>
         <w:pStyle w:val="afc"/>
         <w:jc w:val="center"/>
-        <w:rPr>
-          <w:lang w:val="en-US"/>
-        </w:rPr>
       </w:pPr>
       <w:r>
         <w:t>Рисунок 1. Интерфейс программы</w:t>
@@ -1168,9 +1376,6 @@
         <w:ind w:firstLine="0"/>
       </w:pPr>
       <w:r>
-        <w:rPr>
-          <w:lang w:val="en-US"/>
-        </w:rPr>
         <w:tab/>
       </w:r>
       <w:r>
@@ -1200,7 +1405,11 @@
         <w:t xml:space="preserve"> </w:t>
       </w:r>
       <w:r>
-        <w:t>генерации данных. Для генерации данных нужно указать количество генерируемых записей, модель генерации, а также воспользоваться возможностями по настройке файла с сгенерированными записями, который позже можно будет загрузить.</w:t>
+        <w:t xml:space="preserve">генерации данных. Для генерации данных нужно указать количество генерируемых </w:t>
+      </w:r>
+      <w:r>
+        <w:lastRenderedPageBreak/>
+        <w:t>записей, модель генерации, а также воспользоваться возможностями по настройке файла с сгенерированными записями, который позже можно будет загрузить.</w:t>
       </w:r>
     </w:p>
     <w:p>
@@ -1228,11 +1437,7 @@
         <w:t xml:space="preserve"> </w:t>
       </w:r>
       <w:r>
-        <w:t xml:space="preserve">образец сгенерированных данных, а также вкладки со статистической информацией по полученному набору данных. Пользователь может перемещаться между предоставленными   вкладками нажатием на название соответствующей вкладки в средней части </w:t>
-      </w:r>
-      <w:r>
-        <w:lastRenderedPageBreak/>
-        <w:t>страницы.</w:t>
+        <w:t>образец сгенерированных данных, а также вкладки со статистической информацией по полученному набору данных. Пользователь может перемещаться между предоставленными   вкладками нажатием на название соответствующей вкладки в средней части страницы.</w:t>
       </w:r>
       <w:r>
         <w:t xml:space="preserve"> </w:t>
@@ -1249,14 +1454,24 @@
       <w:r>
         <w:t xml:space="preserve"> </w:t>
       </w:r>
-      <w:proofErr w:type="spellStart"/>
       <w:r>
         <w:rPr>
           <w:lang w:val="en-US"/>
         </w:rPr>
         <w:t>Localy</w:t>
       </w:r>
-      <w:proofErr w:type="spellEnd"/>
+      <w:r>
+        <w:t xml:space="preserve"> </w:t>
+      </w:r>
+      <w:r>
+        <w:t xml:space="preserve">и использовать в </w:t>
+      </w:r>
+      <w:r>
+        <w:rPr>
+          <w:lang w:val="en-US"/>
+        </w:rPr>
+        <w:t>Detection</w:t>
+      </w:r>
       <w:r>
         <w:t>.</w:t>
       </w:r>
@@ -1317,9 +1532,6 @@
           <w:tab w:val="left" w:pos="4187"/>
         </w:tabs>
         <w:jc w:val="center"/>
-        <w:rPr>
-          <w:lang w:val="en-US"/>
-        </w:rPr>
       </w:pPr>
       <w:r>
         <w:t xml:space="preserve">Рисунок 2. Страница </w:t>
@@ -1337,9 +1549,6 @@
           <w:tab w:val="left" w:pos="4187"/>
         </w:tabs>
         <w:jc w:val="center"/>
-        <w:rPr>
-          <w:lang w:val="en-US"/>
-        </w:rPr>
       </w:pPr>
     </w:p>
     <w:p>
@@ -1447,7 +1656,11 @@
         <w:t>dataset</w:t>
       </w:r>
       <w:r>
-        <w:t xml:space="preserve">, в котором будут находится результаты поиска синтетических данных для выведенного образца данных. Для загрузки </w:t>
+        <w:t xml:space="preserve">, в котором будут находится результаты поиска синтетических данных </w:t>
+      </w:r>
+      <w:r>
+        <w:lastRenderedPageBreak/>
+        <w:t xml:space="preserve">для выведенного образца данных. Для загрузки </w:t>
       </w:r>
       <w:r>
         <w:t xml:space="preserve">полных результатов нужно нажать на кнопку </w:t>
@@ -1461,14 +1674,12 @@
       <w:r>
         <w:t xml:space="preserve"> </w:t>
       </w:r>
-      <w:proofErr w:type="spellStart"/>
       <w:r>
         <w:rPr>
           <w:lang w:val="en-US"/>
         </w:rPr>
         <w:t>Localy</w:t>
       </w:r>
-      <w:proofErr w:type="spellEnd"/>
       <w:r>
         <w:t>.</w:t>
       </w:r>
@@ -1498,7 +1709,6 @@
         <w:rPr>
           <w:noProof/>
         </w:rPr>
-        <w:lastRenderedPageBreak/>
         <w:drawing>
           <wp:inline distT="0" distB="0" distL="0" distR="0" wp14:anchorId="408DDC2A" wp14:editId="7F82B4AE">
             <wp:extent cx="5939790" cy="3340100"/>
@@ -1547,13 +1757,7 @@
         </w:rPr>
       </w:pPr>
       <w:r>
-        <w:t xml:space="preserve">Рисунок </w:t>
-      </w:r>
-      <w:r>
-        <w:t>3</w:t>
-      </w:r>
-      <w:r>
-        <w:t xml:space="preserve">. Страница </w:t>
+        <w:t xml:space="preserve">Рисунок 3. Страница </w:t>
       </w:r>
       <w:r>
         <w:rPr>
